--- a/sistema de ventas totos/especificaciones de casos de uso/CONSULTA DE VENTAS PERIODICAS.docx
+++ b/sistema de ventas totos/especificaciones de casos de uso/CONSULTA DE VENTAS PERIODICAS.docx
@@ -1,6 +1,6 @@
 
 <file path=word/document.xml><?xml version="1.0" encoding="utf-8"?>
-<w:document xmlns:wpc="http://schemas.microsoft.com/office/word/2010/wordprocessingCanvas" xmlns:cx="http://schemas.microsoft.com/office/drawing/2014/chartex" xmlns:cx1="http://schemas.microsoft.com/office/drawing/2015/9/8/chartex" xmlns:cx2="http://schemas.microsoft.com/office/drawing/2015/10/21/chartex" xmlns:cx3="http://schemas.microsoft.com/office/drawing/2016/5/9/chartex" xmlns:cx4="http://schemas.microsoft.com/office/drawing/2016/5/10/chartex" xmlns:cx5="http://schemas.microsoft.com/office/drawing/2016/5/11/chartex" xmlns:cx6="http://schemas.microsoft.com/office/drawing/2016/5/12/chartex" xmlns:cx7="http://schemas.microsoft.com/office/drawing/2016/5/13/chartex" xmlns:cx8="http://schemas.microsoft.com/office/drawing/2016/5/14/chartex" xmlns:mc="http://schemas.openxmlformats.org/markup-compatibility/2006" xmlns:aink="http://schemas.microsoft.com/office/drawing/2016/ink" xmlns:am3d="http://schemas.microsoft.com/office/drawing/2017/model3d" xmlns:o="urn:schemas-microsoft-com:office:office" xmlns:oel="http://schemas.microsoft.com/office/2019/extlst" xmlns:r="http://schemas.openxmlformats.org/officeDocument/2006/relationships" xmlns:m="http://schemas.openxmlformats.org/officeDocument/2006/math" xmlns:v="urn:schemas-microsoft-com:vml" xmlns:wp14="http://schemas.microsoft.com/office/word/2010/wordprocessingDrawing" xmlns:wp="http://schemas.openxmlformats.org/drawingml/2006/wordprocessingDrawing" xmlns:w10="urn:schemas-microsoft-com:office:word" xmlns:w="http://schemas.openxmlformats.org/wordprocessingml/2006/main" xmlns:w14="http://schemas.microsoft.com/office/word/2010/wordml" xmlns:w15="http://schemas.microsoft.com/office/word/2012/wordml" xmlns:w16cex="http://schemas.microsoft.com/office/word/2018/wordml/cex" xmlns:w16cid="http://schemas.microsoft.com/office/word/2016/wordml/cid" xmlns:w16="http://schemas.microsoft.com/office/word/2018/wordml" xmlns:w16sdtdh="http://schemas.microsoft.com/office/word/2020/wordml/sdtdatahash" xmlns:w16se="http://schemas.microsoft.com/office/word/2015/wordml/symex" xmlns:wpg="http://schemas.microsoft.com/office/word/2010/wordprocessingGroup" xmlns:wpi="http://schemas.microsoft.com/office/word/2010/wordprocessingInk" xmlns:wne="http://schemas.microsoft.com/office/word/2006/wordml" xmlns:wps="http://schemas.microsoft.com/office/word/2010/wordprocessingShape" mc:Ignorable="w14 w15 w16se w16cid w16 w16cex w16sdtdh wp14">
+<w:document xmlns:wpc="http://schemas.microsoft.com/office/word/2010/wordprocessingCanvas" xmlns:cx="http://schemas.microsoft.com/office/drawing/2014/chartex" xmlns:cx1="http://schemas.microsoft.com/office/drawing/2015/9/8/chartex" xmlns:cx2="http://schemas.microsoft.com/office/drawing/2015/10/21/chartex" xmlns:cx3="http://schemas.microsoft.com/office/drawing/2016/5/9/chartex" xmlns:cx4="http://schemas.microsoft.com/office/drawing/2016/5/10/chartex" xmlns:cx5="http://schemas.microsoft.com/office/drawing/2016/5/11/chartex" xmlns:cx6="http://schemas.microsoft.com/office/drawing/2016/5/12/chartex" xmlns:cx7="http://schemas.microsoft.com/office/drawing/2016/5/13/chartex" xmlns:cx8="http://schemas.microsoft.com/office/drawing/2016/5/14/chartex" xmlns:mc="http://schemas.openxmlformats.org/markup-compatibility/2006" xmlns:aink="http://schemas.microsoft.com/office/drawing/2016/ink" xmlns:am3d="http://schemas.microsoft.com/office/drawing/2017/model3d" xmlns:o="urn:schemas-microsoft-com:office:office" xmlns:r="http://schemas.openxmlformats.org/officeDocument/2006/relationships" xmlns:m="http://schemas.openxmlformats.org/officeDocument/2006/math" xmlns:v="urn:schemas-microsoft-com:vml" xmlns:wp14="http://schemas.microsoft.com/office/word/2010/wordprocessingDrawing" xmlns:wp="http://schemas.openxmlformats.org/drawingml/2006/wordprocessingDrawing" xmlns:w10="urn:schemas-microsoft-com:office:word" xmlns:w="http://schemas.openxmlformats.org/wordprocessingml/2006/main" xmlns:w14="http://schemas.microsoft.com/office/word/2010/wordml" xmlns:w15="http://schemas.microsoft.com/office/word/2012/wordml" xmlns:w16cex="http://schemas.microsoft.com/office/word/2018/wordml/cex" xmlns:w16cid="http://schemas.microsoft.com/office/word/2016/wordml/cid" xmlns:w16="http://schemas.microsoft.com/office/word/2018/wordml" xmlns:w16sdtdh="http://schemas.microsoft.com/office/word/2020/wordml/sdtdatahash" xmlns:w16se="http://schemas.microsoft.com/office/word/2015/wordml/symex" xmlns:wpg="http://schemas.microsoft.com/office/word/2010/wordprocessingGroup" xmlns:wpi="http://schemas.microsoft.com/office/word/2010/wordprocessingInk" xmlns:wne="http://schemas.microsoft.com/office/word/2006/wordml" xmlns:wps="http://schemas.microsoft.com/office/word/2010/wordprocessingShape" mc:Ignorable="w14 w15 w16se w16cid w16 w16cex w16sdtdh wp14">
   <w:body>
     <w:p>
       <w:pPr>
@@ -45,10 +45,7 @@
         <w:t xml:space="preserve">El presente caso de uso describe el proceso por el cual </w:t>
       </w:r>
       <w:r>
-        <w:t xml:space="preserve">el </w:t>
-      </w:r>
-      <w:r>
-        <w:t>usuario consulta en un periodo determinado las ventas que se hicieron en un local especifico.</w:t>
+        <w:t>el usuario consulta en un periodo determinado las ventas que se hicieron en un local especifico.</w:t>
       </w:r>
       <w:r>
         <w:br/>
@@ -83,10 +80,7 @@
         </w:numPr>
       </w:pPr>
       <w:r>
-        <w:t>Jefe comercial</w:t>
-      </w:r>
-      <w:r>
-        <w:t>.</w:t>
+        <w:t>Jefe comercial.</w:t>
       </w:r>
     </w:p>
     <w:p>
@@ -166,7 +160,7 @@
           <w:szCs w:val="24"/>
           <w:lang w:val="es-BO" w:eastAsia="es-BO"/>
         </w:rPr>
-        <w:t xml:space="preserve">El </w:t>
+        <w:t>El usuario</w:t>
       </w:r>
       <w:r>
         <w:rPr>
@@ -175,15 +169,6 @@
           <w:szCs w:val="24"/>
           <w:lang w:val="es-BO" w:eastAsia="es-BO"/>
         </w:rPr>
-        <w:t>usuario</w:t>
-      </w:r>
-      <w:r>
-        <w:rPr>
-          <w:rFonts w:eastAsia="Times New Roman" w:cs="Times New Roman"/>
-          <w:color w:val="1F1F1F"/>
-          <w:szCs w:val="24"/>
-          <w:lang w:val="es-BO" w:eastAsia="es-BO"/>
-        </w:rPr>
         <w:t xml:space="preserve"> ingresa al sistema de ventas con el nombre de usuario y contraseña asignados.</w:t>
       </w:r>
     </w:p>
@@ -196,13 +181,7 @@
         </w:numPr>
       </w:pPr>
       <w:r>
-        <w:t xml:space="preserve">Ingresa al módulo de consulta de </w:t>
-      </w:r>
-      <w:r>
-        <w:t>ventas</w:t>
-      </w:r>
-      <w:r>
-        <w:t>.</w:t>
+        <w:t>Ingresa al módulo de consulta de ventas.</w:t>
       </w:r>
     </w:p>
     <w:p>
@@ -214,10 +193,7 @@
         </w:numPr>
       </w:pPr>
       <w:r>
-        <w:t>El módulo presenta un formulario con dos calendarios</w:t>
-      </w:r>
-      <w:r>
-        <w:t>.</w:t>
+        <w:t>El módulo presenta un formulario con dos calendarios.</w:t>
       </w:r>
     </w:p>
     <w:p>
@@ -243,6 +219,9 @@
       <w:r>
         <w:t>Presiona en el botón “Consultar</w:t>
       </w:r>
+      <w:r>
+        <w:t>”</w:t>
+      </w:r>
     </w:p>
     <w:p>
       <w:pPr>
@@ -253,13 +232,7 @@
         </w:numPr>
       </w:pPr>
       <w:r>
-        <w:t>El sistema muestra por pantalla la siguiente información de</w:t>
-      </w:r>
-      <w:r>
-        <w:t xml:space="preserve"> ventas</w:t>
-      </w:r>
-      <w:r>
-        <w:t>:</w:t>
+        <w:t>El sistema muestra por pantalla la siguiente información de ventas:</w:t>
       </w:r>
     </w:p>
     <w:p>
@@ -393,7 +366,7 @@
           <w:b/>
           <w:bCs/>
         </w:rPr>
-        <w:t>Error de campos obligatorios</w:t>
+        <w:t>Rango de fechas no valido</w:t>
       </w:r>
     </w:p>
     <w:p>
@@ -405,7 +378,19 @@
         </w:numPr>
       </w:pPr>
       <w:r>
-        <w:t>Al momento de ingresar los campos del artículo, no ingresa el código del articulo</w:t>
+        <w:t>El</w:t>
+      </w:r>
+      <w:r>
+        <w:t xml:space="preserve"> usuario</w:t>
+      </w:r>
+      <w:r>
+        <w:t xml:space="preserve"> introduce un rango de fechas no valido, ejemplo: De marzo de 2023 a febrero de 2022.</w:t>
+      </w:r>
+      <w:r>
+        <w:t xml:space="preserve"> </w:t>
+      </w:r>
+      <w:r>
+        <w:t>Presiona en el botón “Consultar”</w:t>
       </w:r>
     </w:p>
     <w:p>
@@ -417,19 +402,7 @@
         </w:numPr>
       </w:pPr>
       <w:r>
-        <w:t>Presiona en el botón “Consultar”</w:t>
-      </w:r>
-    </w:p>
-    <w:p>
-      <w:pPr>
-        <w:pStyle w:val="Prrafodelista"/>
-        <w:numPr>
-          <w:ilvl w:val="3"/>
-          <w:numId w:val="2"/>
-        </w:numPr>
-      </w:pPr>
-      <w:r>
-        <w:t>El sistema muestra una ventana de advertencia que indica: “Debe ingresar un código de articulo.”</w:t>
+        <w:t>El sistema muestra una ventana de alerta por pantalla que indica: "Error en el rango de fechas. Introduzca un rango de fechas valido".</w:t>
       </w:r>
     </w:p>
     <w:bookmarkEnd w:id="0"/>
@@ -452,7 +425,7 @@
 </file>
 
 <file path=word/numbering.xml><?xml version="1.0" encoding="utf-8"?>
-<w:numbering xmlns:wpc="http://schemas.microsoft.com/office/word/2010/wordprocessingCanvas" xmlns:cx="http://schemas.microsoft.com/office/drawing/2014/chartex" xmlns:cx1="http://schemas.microsoft.com/office/drawing/2015/9/8/chartex" xmlns:cx2="http://schemas.microsoft.com/office/drawing/2015/10/21/chartex" xmlns:cx3="http://schemas.microsoft.com/office/drawing/2016/5/9/chartex" xmlns:cx4="http://schemas.microsoft.com/office/drawing/2016/5/10/chartex" xmlns:cx5="http://schemas.microsoft.com/office/drawing/2016/5/11/chartex" xmlns:cx6="http://schemas.microsoft.com/office/drawing/2016/5/12/chartex" xmlns:cx7="http://schemas.microsoft.com/office/drawing/2016/5/13/chartex" xmlns:cx8="http://schemas.microsoft.com/office/drawing/2016/5/14/chartex" xmlns:mc="http://schemas.openxmlformats.org/markup-compatibility/2006" xmlns:aink="http://schemas.microsoft.com/office/drawing/2016/ink" xmlns:am3d="http://schemas.microsoft.com/office/drawing/2017/model3d" xmlns:o="urn:schemas-microsoft-com:office:office" xmlns:oel="http://schemas.microsoft.com/office/2019/extlst" xmlns:r="http://schemas.openxmlformats.org/officeDocument/2006/relationships" xmlns:m="http://schemas.openxmlformats.org/officeDocument/2006/math" xmlns:v="urn:schemas-microsoft-com:vml" xmlns:wp14="http://schemas.microsoft.com/office/word/2010/wordprocessingDrawing" xmlns:wp="http://schemas.openxmlformats.org/drawingml/2006/wordprocessingDrawing" xmlns:w10="urn:schemas-microsoft-com:office:word" xmlns:w="http://schemas.openxmlformats.org/wordprocessingml/2006/main" xmlns:w14="http://schemas.microsoft.com/office/word/2010/wordml" xmlns:w15="http://schemas.microsoft.com/office/word/2012/wordml" xmlns:w16cex="http://schemas.microsoft.com/office/word/2018/wordml/cex" xmlns:w16cid="http://schemas.microsoft.com/office/word/2016/wordml/cid" xmlns:w16="http://schemas.microsoft.com/office/word/2018/wordml" xmlns:w16sdtdh="http://schemas.microsoft.com/office/word/2020/wordml/sdtdatahash" xmlns:w16se="http://schemas.microsoft.com/office/word/2015/wordml/symex" xmlns:wpg="http://schemas.microsoft.com/office/word/2010/wordprocessingGroup" xmlns:wpi="http://schemas.microsoft.com/office/word/2010/wordprocessingInk" xmlns:wne="http://schemas.microsoft.com/office/word/2006/wordml" xmlns:wps="http://schemas.microsoft.com/office/word/2010/wordprocessingShape" mc:Ignorable="w14 w15 w16se w16cid w16 w16cex w16sdtdh wp14">
+<w:numbering xmlns:wpc="http://schemas.microsoft.com/office/word/2010/wordprocessingCanvas" xmlns:cx="http://schemas.microsoft.com/office/drawing/2014/chartex" xmlns:cx1="http://schemas.microsoft.com/office/drawing/2015/9/8/chartex" xmlns:cx2="http://schemas.microsoft.com/office/drawing/2015/10/21/chartex" xmlns:cx3="http://schemas.microsoft.com/office/drawing/2016/5/9/chartex" xmlns:cx4="http://schemas.microsoft.com/office/drawing/2016/5/10/chartex" xmlns:cx5="http://schemas.microsoft.com/office/drawing/2016/5/11/chartex" xmlns:cx6="http://schemas.microsoft.com/office/drawing/2016/5/12/chartex" xmlns:cx7="http://schemas.microsoft.com/office/drawing/2016/5/13/chartex" xmlns:cx8="http://schemas.microsoft.com/office/drawing/2016/5/14/chartex" xmlns:mc="http://schemas.openxmlformats.org/markup-compatibility/2006" xmlns:aink="http://schemas.microsoft.com/office/drawing/2016/ink" xmlns:am3d="http://schemas.microsoft.com/office/drawing/2017/model3d" xmlns:o="urn:schemas-microsoft-com:office:office" xmlns:r="http://schemas.openxmlformats.org/officeDocument/2006/relationships" xmlns:m="http://schemas.openxmlformats.org/officeDocument/2006/math" xmlns:v="urn:schemas-microsoft-com:vml" xmlns:wp14="http://schemas.microsoft.com/office/word/2010/wordprocessingDrawing" xmlns:wp="http://schemas.openxmlformats.org/drawingml/2006/wordprocessingDrawing" xmlns:w10="urn:schemas-microsoft-com:office:word" xmlns:w="http://schemas.openxmlformats.org/wordprocessingml/2006/main" xmlns:w14="http://schemas.microsoft.com/office/word/2010/wordml" xmlns:w15="http://schemas.microsoft.com/office/word/2012/wordml" xmlns:w16cex="http://schemas.microsoft.com/office/word/2018/wordml/cex" xmlns:w16cid="http://schemas.microsoft.com/office/word/2016/wordml/cid" xmlns:w16="http://schemas.microsoft.com/office/word/2018/wordml" xmlns:w16sdtdh="http://schemas.microsoft.com/office/word/2020/wordml/sdtdatahash" xmlns:w16se="http://schemas.microsoft.com/office/word/2015/wordml/symex" xmlns:wpg="http://schemas.microsoft.com/office/word/2010/wordprocessingGroup" xmlns:wpi="http://schemas.microsoft.com/office/word/2010/wordprocessingInk" xmlns:wne="http://schemas.microsoft.com/office/word/2006/wordml" xmlns:wps="http://schemas.microsoft.com/office/word/2010/wordprocessingShape" mc:Ignorable="w14 w15 w16se w16cid w16 w16cex w16sdtdh wp14">
   <w:abstractNum w:abstractNumId="0" w15:restartNumberingAfterBreak="0">
     <w:nsid w:val="1D976C95"/>
     <w:multiLevelType w:val="multilevel"/>
@@ -902,19 +875,19 @@
       </w:pPr>
     </w:lvl>
   </w:abstractNum>
-  <w:num w:numId="1" w16cid:durableId="25176734">
+  <w:num w:numId="1">
     <w:abstractNumId w:val="0"/>
   </w:num>
-  <w:num w:numId="2" w16cid:durableId="1023095395">
+  <w:num w:numId="2">
     <w:abstractNumId w:val="1"/>
   </w:num>
-  <w:num w:numId="3" w16cid:durableId="1004017180">
+  <w:num w:numId="3">
     <w:abstractNumId w:val="4"/>
   </w:num>
-  <w:num w:numId="4" w16cid:durableId="1533611574">
+  <w:num w:numId="4">
     <w:abstractNumId w:val="3"/>
   </w:num>
-  <w:num w:numId="5" w16cid:durableId="1323970933">
+  <w:num w:numId="5">
     <w:abstractNumId w:val="2"/>
   </w:num>
 </w:numbering>
